--- a/Пояснительная записка/2 ОПИСАНИЕ ПРОЦЕССА ПОКУПКИ БИЛЕТА ПАССАЖИРОМ НА ЖЕЛЕЗНОДОРОЖНОЙ СТАНЦИИ.docx
+++ b/Пояснительная записка/2 ОПИСАНИЕ ПРОЦЕССА ПОКУПКИ БИЛЕТА ПАССАЖИРОМ НА ЖЕЛЕЗНОДОРОЖНОЙ СТАНЦИИ.docx
@@ -71,7 +71,6 @@
           <w:rFonts w:ascii="Times New Roman" w:hAnsi="Times New Roman" w:cs="Times New Roman"/>
           <w:sz w:val="28"/>
           <w:szCs w:val="28"/>
-          <w:lang w:val="en-US"/>
         </w:rPr>
       </w:pPr>
       <w:r>
@@ -320,7 +319,23 @@
           <w:sz w:val="28"/>
           <w:szCs w:val="28"/>
         </w:rPr>
-        <w:t>. В соответствии с этим на рисунке 3.1 представлена контекстная диаграмма функциональной модели.</w:t>
+        <w:t xml:space="preserve">. В </w:t>
+      </w:r>
+      <w:r>
+        <w:rPr>
+          <w:rFonts w:ascii="Times New Roman" w:hAnsi="Times New Roman" w:cs="Times New Roman"/>
+          <w:sz w:val="28"/>
+          <w:szCs w:val="28"/>
+        </w:rPr>
+        <w:t>соответствии с этим на рисунке 2</w:t>
+      </w:r>
+      <w:r>
+        <w:rPr>
+          <w:rFonts w:ascii="Times New Roman" w:hAnsi="Times New Roman" w:cs="Times New Roman"/>
+          <w:sz w:val="28"/>
+          <w:szCs w:val="28"/>
+        </w:rPr>
+        <w:t>.1 представлена контекстная диаграмма функциональной модели.</w:t>
       </w:r>
     </w:p>
     <w:p>
@@ -413,7 +428,15 @@
           <w:sz w:val="28"/>
           <w:szCs w:val="28"/>
         </w:rPr>
-        <w:t>Рисунок 3.1 – Контекстная диаграмма верхнего уровня процесса «</w:t>
+        <w:t>Рисунок 2</w:t>
+      </w:r>
+      <w:r>
+        <w:rPr>
+          <w:rFonts w:ascii="Times New Roman" w:hAnsi="Times New Roman" w:cs="Times New Roman"/>
+          <w:sz w:val="28"/>
+          <w:szCs w:val="28"/>
+        </w:rPr>
+        <w:t>.1 – Контекстная диаграмма верхнего уровня процесса «</w:t>
       </w:r>
       <w:r>
         <w:rPr>
@@ -453,7 +476,15 @@
           <w:szCs w:val="28"/>
         </w:rPr>
         <w:lastRenderedPageBreak/>
-        <w:t>На рисунке 3.2 представлена декомпозиция процесса «Купить билет на поезд». Данный проце</w:t>
+        <w:t>На рисунке 2</w:t>
+      </w:r>
+      <w:r>
+        <w:rPr>
+          <w:rFonts w:ascii="Times New Roman" w:hAnsi="Times New Roman" w:cs="Times New Roman"/>
+          <w:sz w:val="28"/>
+          <w:szCs w:val="28"/>
+        </w:rPr>
+        <w:t>.2 представлена декомпозиция процесса «Купить билет на поезд». Данный проце</w:t>
       </w:r>
       <w:proofErr w:type="gramStart"/>
       <w:r>
@@ -665,7 +696,15 @@
           <w:sz w:val="28"/>
           <w:szCs w:val="28"/>
         </w:rPr>
-        <w:t>Рисунок 3.2 – Декомпозиция процесса «Купить билет на поезд»</w:t>
+        <w:t>Рисунок 2</w:t>
+      </w:r>
+      <w:r>
+        <w:rPr>
+          <w:rFonts w:ascii="Times New Roman" w:hAnsi="Times New Roman" w:cs="Times New Roman"/>
+          <w:sz w:val="28"/>
+          <w:szCs w:val="28"/>
+        </w:rPr>
+        <w:t>.2 – Декомпозиция процесса «Купить билет на поезд»</w:t>
       </w:r>
     </w:p>
     <w:p>
@@ -697,7 +736,15 @@
           <w:sz w:val="28"/>
           <w:szCs w:val="28"/>
         </w:rPr>
-        <w:t>Рисунок 3.4 представляет декомпозицию процесса «Оплатить билет». Для успешного завершения данного этапа необходимо выполнить следующие действия:</w:t>
+        <w:t>Рисунок 2</w:t>
+      </w:r>
+      <w:r>
+        <w:rPr>
+          <w:rFonts w:ascii="Times New Roman" w:hAnsi="Times New Roman" w:cs="Times New Roman"/>
+          <w:sz w:val="28"/>
+          <w:szCs w:val="28"/>
+        </w:rPr>
+        <w:t>.4 представляет декомпозицию процесса «Оплатить билет». Для успешного завершения данного этапа необходимо выполнить следующие действия:</w:t>
       </w:r>
     </w:p>
     <w:p>
@@ -892,7 +939,15 @@
           <w:sz w:val="28"/>
           <w:szCs w:val="28"/>
         </w:rPr>
-        <w:t>Рисунок 3.4 – Декомпозиция процесса «Оплатить билет»</w:t>
+        <w:t>Рисунок 2</w:t>
+      </w:r>
+      <w:r>
+        <w:rPr>
+          <w:rFonts w:ascii="Times New Roman" w:hAnsi="Times New Roman" w:cs="Times New Roman"/>
+          <w:sz w:val="28"/>
+          <w:szCs w:val="28"/>
+        </w:rPr>
+        <w:t>.4 – Декомпозиция процесса «Оплатить билет»</w:t>
       </w:r>
     </w:p>
     <w:p>
@@ -924,7 +979,15 @@
           <w:sz w:val="28"/>
           <w:szCs w:val="28"/>
         </w:rPr>
-        <w:t>На рисунке 3.5 представлена декомпозиция процесса «Забронировать билет на поезд». Данный процесс не может быть завершен без следующих этапов:</w:t>
+        <w:t>На рисунке 2</w:t>
+      </w:r>
+      <w:r>
+        <w:rPr>
+          <w:rFonts w:ascii="Times New Roman" w:hAnsi="Times New Roman" w:cs="Times New Roman"/>
+          <w:sz w:val="28"/>
+          <w:szCs w:val="28"/>
+        </w:rPr>
+        <w:t>.5 представлена декомпозиция процесса «Забронировать билет на поезд». Данный процесс не может быть завершен без следующих этапов:</w:t>
       </w:r>
     </w:p>
     <w:p>
@@ -988,15 +1051,7 @@
           <w:sz w:val="28"/>
           <w:szCs w:val="28"/>
         </w:rPr>
-        <w:t>выбрать поезд в соответствии с заявкой</w:t>
-      </w:r>
-      <w:r>
-        <w:rPr>
-          <w:rFonts w:ascii="Times New Roman" w:hAnsi="Times New Roman" w:cs="Times New Roman"/>
-          <w:sz w:val="28"/>
-          <w:szCs w:val="28"/>
-        </w:rPr>
-        <w:t>;</w:t>
+        <w:t>выбрать поезд в соответствии с заявкой;</w:t>
       </w:r>
     </w:p>
     <w:p>
@@ -1024,15 +1079,7 @@
           <w:sz w:val="28"/>
           <w:szCs w:val="28"/>
         </w:rPr>
-        <w:t>произвести бронирование билета на поезд</w:t>
-      </w:r>
-      <w:r>
-        <w:rPr>
-          <w:rFonts w:ascii="Times New Roman" w:hAnsi="Times New Roman" w:cs="Times New Roman"/>
-          <w:sz w:val="28"/>
-          <w:szCs w:val="28"/>
-        </w:rPr>
-        <w:t>.</w:t>
+        <w:t>произвести бронирование билета на поезд.</w:t>
       </w:r>
     </w:p>
     <w:p>
@@ -1139,7 +1186,15 @@
           <w:sz w:val="28"/>
           <w:szCs w:val="28"/>
         </w:rPr>
-        <w:t>Рисунок 3.5 – Декомпозиция процесса «Забронировать билет на поезд»</w:t>
+        <w:t>Рисунок 2</w:t>
+      </w:r>
+      <w:r>
+        <w:rPr>
+          <w:rFonts w:ascii="Times New Roman" w:hAnsi="Times New Roman" w:cs="Times New Roman"/>
+          <w:sz w:val="28"/>
+          <w:szCs w:val="28"/>
+        </w:rPr>
+        <w:t>.5 – Декомпозиция процесса «Забронировать билет на поезд»</w:t>
       </w:r>
     </w:p>
     <w:p>
@@ -1171,7 +1226,23 @@
           <w:sz w:val="28"/>
           <w:szCs w:val="28"/>
         </w:rPr>
-        <w:t>Процесс бронирования билета на поезд, декомпозиция которого представлена на рисунке 3.6, состоит из следующих этапов:</w:t>
+        <w:t>Процесс бронирования билета на поезд, декомпозиция ко</w:t>
+      </w:r>
+      <w:r>
+        <w:rPr>
+          <w:rFonts w:ascii="Times New Roman" w:hAnsi="Times New Roman" w:cs="Times New Roman"/>
+          <w:sz w:val="28"/>
+          <w:szCs w:val="28"/>
+        </w:rPr>
+        <w:t>торого представлена на рисунке 2</w:t>
+      </w:r>
+      <w:r>
+        <w:rPr>
+          <w:rFonts w:ascii="Times New Roman" w:hAnsi="Times New Roman" w:cs="Times New Roman"/>
+          <w:sz w:val="28"/>
+          <w:szCs w:val="28"/>
+        </w:rPr>
+        <w:t>.6, состоит из следующих этапов:</w:t>
       </w:r>
     </w:p>
     <w:p>
@@ -1374,7 +1445,15 @@
           <w:sz w:val="28"/>
           <w:szCs w:val="28"/>
         </w:rPr>
-        <w:t>Рисунок 3.6 – Декомпозиция процесса «Произвести бронирование билета на поезд»</w:t>
+        <w:t>Рисунок 2</w:t>
+      </w:r>
+      <w:r>
+        <w:rPr>
+          <w:rFonts w:ascii="Times New Roman" w:hAnsi="Times New Roman" w:cs="Times New Roman"/>
+          <w:sz w:val="28"/>
+          <w:szCs w:val="28"/>
+        </w:rPr>
+        <w:t>.6 – Декомпозиция процесса «Произвести бронирование билета на поезд»</w:t>
       </w:r>
     </w:p>
     <w:p>
@@ -1423,23 +1502,7 @@
           <w:sz w:val="28"/>
           <w:szCs w:val="28"/>
         </w:rPr>
-        <w:t xml:space="preserve">-0, отражающей модель «как есть», можно более подробно изучить процесс покупки пассажиром билета, в том числе и его </w:t>
-      </w:r>
-      <w:r>
-        <w:rPr>
-          <w:rFonts w:ascii="Times New Roman" w:hAnsi="Times New Roman" w:cs="Times New Roman"/>
-          <w:sz w:val="28"/>
-          <w:szCs w:val="28"/>
-        </w:rPr>
-        <w:t>подпроцессы</w:t>
-      </w:r>
-      <w:r>
-        <w:rPr>
-          <w:rFonts w:ascii="Times New Roman" w:hAnsi="Times New Roman" w:cs="Times New Roman"/>
-          <w:sz w:val="28"/>
-          <w:szCs w:val="28"/>
-        </w:rPr>
-        <w:t>.</w:t>
+        <w:t>-0, отражающей модель «как есть», можно более подробно изучить процесс покупки пассажиром билета, в том числе и его подпроцессы.</w:t>
       </w:r>
     </w:p>
     <w:p>
@@ -1479,7 +1542,23 @@
           <w:sz w:val="28"/>
           <w:szCs w:val="28"/>
         </w:rPr>
-        <w:t xml:space="preserve">На рисунке 3.7 представлена контекстная диаграмма верхнего уровня процесса «Купить билет на поезд». </w:t>
+        <w:t xml:space="preserve">На рисунке </w:t>
+      </w:r>
+      <w:r>
+        <w:rPr>
+          <w:rFonts w:ascii="Times New Roman" w:hAnsi="Times New Roman" w:cs="Times New Roman"/>
+          <w:sz w:val="28"/>
+          <w:szCs w:val="28"/>
+        </w:rPr>
+        <w:t>2</w:t>
+      </w:r>
+      <w:r>
+        <w:rPr>
+          <w:rFonts w:ascii="Times New Roman" w:hAnsi="Times New Roman" w:cs="Times New Roman"/>
+          <w:sz w:val="28"/>
+          <w:szCs w:val="28"/>
+        </w:rPr>
+        <w:t xml:space="preserve">.7 представлена контекстная диаграмма верхнего уровня процесса «Купить билет на поезд». </w:t>
       </w:r>
     </w:p>
     <w:p>
@@ -1670,7 +1749,15 @@
           <w:sz w:val="28"/>
           <w:szCs w:val="28"/>
         </w:rPr>
-        <w:t>Рисунок 3.7 – Контекстная диаграмма верхнего уровня процесса «Купить билет на поезд» модели «как должно быть»</w:t>
+        <w:t>Рисунок 2</w:t>
+      </w:r>
+      <w:r>
+        <w:rPr>
+          <w:rFonts w:ascii="Times New Roman" w:hAnsi="Times New Roman" w:cs="Times New Roman"/>
+          <w:sz w:val="28"/>
+          <w:szCs w:val="28"/>
+        </w:rPr>
+        <w:t>.7 – Контекстная диаграмма верхнего уровня процесса «Купить билет на поезд» модели «как должно быть»</w:t>
       </w:r>
     </w:p>
     <w:p>
@@ -1702,7 +1789,15 @@
           <w:sz w:val="28"/>
           <w:szCs w:val="28"/>
         </w:rPr>
-        <w:t>На рисунке 3.8 представлена декомпозиция процесса «Купить билет</w:t>
+        <w:t>На рисунке 2</w:t>
+      </w:r>
+      <w:r>
+        <w:rPr>
+          <w:rFonts w:ascii="Times New Roman" w:hAnsi="Times New Roman" w:cs="Times New Roman"/>
+          <w:sz w:val="28"/>
+          <w:szCs w:val="28"/>
+        </w:rPr>
+        <w:t>.8 представлена декомпозиция процесса «Купить билет</w:t>
       </w:r>
       <w:r>
         <w:rPr>
@@ -1885,39 +1980,63 @@
           <w:sz w:val="28"/>
           <w:szCs w:val="28"/>
         </w:rPr>
-        <w:t>Рисунок 3.8 – Декомпозиция процесса «Купить билет на поезд»</w:t>
-      </w:r>
-    </w:p>
-    <w:p>
-      <w:pPr>
-        <w:spacing w:after="0"/>
-        <w:ind w:firstLine="709"/>
-        <w:jc w:val="both"/>
-        <w:rPr>
-          <w:rFonts w:ascii="Times New Roman" w:hAnsi="Times New Roman" w:cs="Times New Roman"/>
-          <w:sz w:val="28"/>
-          <w:szCs w:val="28"/>
-        </w:rPr>
-      </w:pPr>
-    </w:p>
-    <w:p>
-      <w:pPr>
-        <w:spacing w:after="0"/>
-        <w:ind w:firstLine="709"/>
-        <w:jc w:val="both"/>
-        <w:rPr>
-          <w:rFonts w:ascii="Times New Roman" w:hAnsi="Times New Roman" w:cs="Times New Roman"/>
-          <w:sz w:val="28"/>
-          <w:szCs w:val="28"/>
-        </w:rPr>
-      </w:pPr>
-      <w:r>
-        <w:rPr>
-          <w:rFonts w:ascii="Times New Roman" w:hAnsi="Times New Roman" w:cs="Times New Roman"/>
-          <w:sz w:val="28"/>
-          <w:szCs w:val="28"/>
-        </w:rPr>
-        <w:t>Процесс «Оплатить билет» в модели «как должно быть», декомпозиция которого представлена на рисунке 3.9, не может быть успешно завершен без следующих этапов:</w:t>
+        <w:t>Рисунок 2</w:t>
+      </w:r>
+      <w:r>
+        <w:rPr>
+          <w:rFonts w:ascii="Times New Roman" w:hAnsi="Times New Roman" w:cs="Times New Roman"/>
+          <w:sz w:val="28"/>
+          <w:szCs w:val="28"/>
+        </w:rPr>
+        <w:t>.8 – Декомпозиция процесса «Купить билет на поезд»</w:t>
+      </w:r>
+    </w:p>
+    <w:p>
+      <w:pPr>
+        <w:spacing w:after="0"/>
+        <w:ind w:firstLine="709"/>
+        <w:jc w:val="both"/>
+        <w:rPr>
+          <w:rFonts w:ascii="Times New Roman" w:hAnsi="Times New Roman" w:cs="Times New Roman"/>
+          <w:sz w:val="28"/>
+          <w:szCs w:val="28"/>
+        </w:rPr>
+      </w:pPr>
+    </w:p>
+    <w:p>
+      <w:pPr>
+        <w:spacing w:after="0"/>
+        <w:ind w:firstLine="709"/>
+        <w:jc w:val="both"/>
+        <w:rPr>
+          <w:rFonts w:ascii="Times New Roman" w:hAnsi="Times New Roman" w:cs="Times New Roman"/>
+          <w:sz w:val="28"/>
+          <w:szCs w:val="28"/>
+        </w:rPr>
+      </w:pPr>
+      <w:r>
+        <w:rPr>
+          <w:rFonts w:ascii="Times New Roman" w:hAnsi="Times New Roman" w:cs="Times New Roman"/>
+          <w:sz w:val="28"/>
+          <w:szCs w:val="28"/>
+        </w:rPr>
+        <w:t>Процесс «Оплатить билет» в модели «как должно быть», декомпозиция ко</w:t>
+      </w:r>
+      <w:r>
+        <w:rPr>
+          <w:rFonts w:ascii="Times New Roman" w:hAnsi="Times New Roman" w:cs="Times New Roman"/>
+          <w:sz w:val="28"/>
+          <w:szCs w:val="28"/>
+        </w:rPr>
+        <w:t>торого представлена на рисунке 2</w:t>
+      </w:r>
+      <w:r>
+        <w:rPr>
+          <w:rFonts w:ascii="Times New Roman" w:hAnsi="Times New Roman" w:cs="Times New Roman"/>
+          <w:sz w:val="28"/>
+          <w:szCs w:val="28"/>
+        </w:rPr>
+        <w:t>.9, не может быть успешно завершен без следующих этапов:</w:t>
       </w:r>
     </w:p>
     <w:p>
@@ -1945,15 +2064,7 @@
           <w:sz w:val="28"/>
           <w:szCs w:val="28"/>
         </w:rPr>
-        <w:t>произвести оплату билета</w:t>
-      </w:r>
-      <w:r>
-        <w:rPr>
-          <w:rFonts w:ascii="Times New Roman" w:hAnsi="Times New Roman" w:cs="Times New Roman"/>
-          <w:sz w:val="28"/>
-          <w:szCs w:val="28"/>
-        </w:rPr>
-        <w:t>;</w:t>
+        <w:t>произвести оплату билета;</w:t>
       </w:r>
     </w:p>
     <w:p>
@@ -1981,15 +2092,7 @@
           <w:sz w:val="28"/>
           <w:szCs w:val="28"/>
         </w:rPr>
-        <w:t>распечатать билет на поезд</w:t>
-      </w:r>
-      <w:r>
-        <w:rPr>
-          <w:rFonts w:ascii="Times New Roman" w:hAnsi="Times New Roman" w:cs="Times New Roman"/>
-          <w:sz w:val="28"/>
-          <w:szCs w:val="28"/>
-        </w:rPr>
-        <w:t>.</w:t>
+        <w:t>распечатать билет на поезд.</w:t>
       </w:r>
     </w:p>
     <w:p>
@@ -2096,7 +2199,15 @@
           <w:sz w:val="28"/>
           <w:szCs w:val="28"/>
         </w:rPr>
-        <w:t>Рисунок 3.9 – Декомпозиция процесса «Оплатить билет» в модели «как должно быть»</w:t>
+        <w:t>Рисунок 2</w:t>
+      </w:r>
+      <w:r>
+        <w:rPr>
+          <w:rFonts w:ascii="Times New Roman" w:hAnsi="Times New Roman" w:cs="Times New Roman"/>
+          <w:sz w:val="28"/>
+          <w:szCs w:val="28"/>
+        </w:rPr>
+        <w:t>.9 – Декомпозиция процесса «Оплатить билет» в модели «как должно быть»</w:t>
       </w:r>
     </w:p>
     <w:p>
@@ -2128,7 +2239,15 @@
           <w:sz w:val="28"/>
           <w:szCs w:val="28"/>
         </w:rPr>
-        <w:t>Рисунок 3.10 отражает декомпозицию процесса «Произвести оплату билета в модели «как должно быть». Данный проце</w:t>
+        <w:t>Рисунок 2</w:t>
+      </w:r>
+      <w:r>
+        <w:rPr>
+          <w:rFonts w:ascii="Times New Roman" w:hAnsi="Times New Roman" w:cs="Times New Roman"/>
+          <w:sz w:val="28"/>
+          <w:szCs w:val="28"/>
+        </w:rPr>
+        <w:t>.10 отражает декомпозицию процесса «Произвести оплату билета в модели «как должно быть». Данный проце</w:t>
       </w:r>
       <w:proofErr w:type="gramStart"/>
       <w:r>
@@ -2317,7 +2436,31 @@
           <w:sz w:val="28"/>
           <w:szCs w:val="28"/>
         </w:rPr>
-        <w:t>Рисунок 3.10 – Декомпозиция процесса «Произвести оплату билета» модели «как должно быть»</w:t>
+        <w:t>Рисунок</w:t>
+      </w:r>
+      <w:r>
+        <w:rPr>
+          <w:rFonts w:ascii="Times New Roman" w:hAnsi="Times New Roman" w:cs="Times New Roman"/>
+          <w:sz w:val="28"/>
+          <w:szCs w:val="28"/>
+        </w:rPr>
+        <w:t xml:space="preserve"> </w:t>
+      </w:r>
+      <w:r>
+        <w:rPr>
+          <w:rFonts w:ascii="Times New Roman" w:hAnsi="Times New Roman" w:cs="Times New Roman"/>
+          <w:sz w:val="28"/>
+          <w:szCs w:val="28"/>
+        </w:rPr>
+        <w:t>2</w:t>
+      </w:r>
+      <w:r>
+        <w:rPr>
+          <w:rFonts w:ascii="Times New Roman" w:hAnsi="Times New Roman" w:cs="Times New Roman"/>
+          <w:sz w:val="28"/>
+          <w:szCs w:val="28"/>
+        </w:rPr>
+        <w:t>.10 – Декомпозиция процесса «Произвести оплату билета» модели «как должно быть»</w:t>
       </w:r>
     </w:p>
     <w:p>
@@ -2366,62 +2509,38 @@
           <w:sz w:val="28"/>
           <w:szCs w:val="28"/>
         </w:rPr>
-        <w:t>-0, отражающей модель «</w:t>
-      </w:r>
-      <w:r>
-        <w:rPr>
-          <w:rFonts w:ascii="Times New Roman" w:hAnsi="Times New Roman" w:cs="Times New Roman"/>
-          <w:sz w:val="28"/>
-          <w:szCs w:val="28"/>
-        </w:rPr>
-        <w:t>как должно быть</w:t>
-      </w:r>
-      <w:r>
-        <w:rPr>
-          <w:rFonts w:ascii="Times New Roman" w:hAnsi="Times New Roman" w:cs="Times New Roman"/>
-          <w:sz w:val="28"/>
-          <w:szCs w:val="28"/>
-        </w:rPr>
-        <w:t xml:space="preserve">», можно более подробно изучить процесс покупки пассажиром билета, </w:t>
-      </w:r>
-      <w:r>
-        <w:rPr>
-          <w:rFonts w:ascii="Times New Roman" w:hAnsi="Times New Roman" w:cs="Times New Roman"/>
-          <w:sz w:val="28"/>
-          <w:szCs w:val="28"/>
-        </w:rPr>
-        <w:t xml:space="preserve">а также </w:t>
-      </w:r>
-      <w:r>
-        <w:rPr>
-          <w:rFonts w:ascii="Times New Roman" w:hAnsi="Times New Roman" w:cs="Times New Roman"/>
-          <w:sz w:val="28"/>
-          <w:szCs w:val="28"/>
-        </w:rPr>
-        <w:t>его подпроцессы.</w:t>
-      </w:r>
-    </w:p>
-    <w:p>
-      <w:pPr>
-        <w:spacing w:after="0"/>
-        <w:ind w:firstLine="709"/>
-        <w:jc w:val="both"/>
-        <w:rPr>
-          <w:rFonts w:ascii="Times New Roman" w:hAnsi="Times New Roman" w:cs="Times New Roman"/>
-          <w:sz w:val="28"/>
-          <w:szCs w:val="28"/>
-        </w:rPr>
-      </w:pPr>
-      <w:r>
-        <w:rPr>
-          <w:rFonts w:ascii="Times New Roman" w:hAnsi="Times New Roman" w:cs="Times New Roman"/>
-          <w:sz w:val="28"/>
-          <w:szCs w:val="28"/>
-        </w:rPr>
-        <w:t>Проведенное функциональное моделирование показывает, что, позволив пассажиру самому управлять процессом покупки билета, можно значительно уменьшить затраты на процесс покупки билета на поезд и освободить время работников железнодорожной станции для улучшения качества обслуживание пассажиров по ходу следования поезда.</w:t>
+        <w:t>-0, отражающей модель «как должно быть», можно более подробно изучить процесс покупки пассажиром билета, а также его подпроцессы.</w:t>
+      </w:r>
+    </w:p>
+    <w:p>
+      <w:pPr>
+        <w:spacing w:after="0"/>
+        <w:ind w:firstLine="709"/>
+        <w:jc w:val="both"/>
+        <w:rPr>
+          <w:rFonts w:ascii="Times New Roman" w:hAnsi="Times New Roman" w:cs="Times New Roman"/>
+          <w:sz w:val="28"/>
+          <w:szCs w:val="28"/>
+        </w:rPr>
+      </w:pPr>
+      <w:r>
+        <w:rPr>
+          <w:rFonts w:ascii="Times New Roman" w:hAnsi="Times New Roman" w:cs="Times New Roman"/>
+          <w:sz w:val="28"/>
+          <w:szCs w:val="28"/>
+        </w:rPr>
+        <w:t>Проведенн</w:t>
       </w:r>
       <w:bookmarkStart w:id="0" w:name="_GoBack"/>
       <w:bookmarkEnd w:id="0"/>
+      <w:r>
+        <w:rPr>
+          <w:rFonts w:ascii="Times New Roman" w:hAnsi="Times New Roman" w:cs="Times New Roman"/>
+          <w:sz w:val="28"/>
+          <w:szCs w:val="28"/>
+        </w:rPr>
+        <w:t>ое функциональное моделирование показывает, что, позволив пассажиру самому управлять процессом покупки билета, можно значительно уменьшить затраты на процесс покупки билета на поезд и освободить время работников железнодорожной станции для улучшения качества обслуживание пассажиров по ходу следования поезда.</w:t>
+      </w:r>
     </w:p>
     <w:p>
       <w:pPr>
